--- a/P3_02_demarche.docx
+++ b/P3_02_demarche.docx
@@ -21,6 +21,40 @@
           <w:bCs w:val="0"/>
         </w:rPr>
         <w:t>Etapes</w:t>
+      </w:r>
+    </w:p>
+    <w:p>
+      <w:pPr>
+        <w:pStyle w:val="Titre3"/>
+        <w:shd w:val="clear" w:color="auto" w:fill="FFFFFF"/>
+        <w:spacing w:before="150" w:beforeAutospacing="0" w:after="150" w:afterAutospacing="0"/>
+        <w:ind w:left="240" w:right="240"/>
+        <w:rPr>
+          <w:rFonts w:ascii="Montserrat" w:hAnsi="Montserrat"/>
+          <w:b w:val="0"/>
+          <w:bCs w:val="0"/>
+        </w:rPr>
+      </w:pPr>
+    </w:p>
+    <w:p>
+      <w:pPr>
+        <w:pStyle w:val="Titre3"/>
+        <w:shd w:val="clear" w:color="auto" w:fill="FFFFFF"/>
+        <w:spacing w:before="150" w:beforeAutospacing="0" w:after="150" w:afterAutospacing="0"/>
+        <w:ind w:left="240" w:right="240"/>
+        <w:rPr>
+          <w:rFonts w:ascii="Montserrat" w:hAnsi="Montserrat"/>
+          <w:b w:val="0"/>
+          <w:bCs w:val="0"/>
+        </w:rPr>
+      </w:pPr>
+      <w:r>
+        <w:rPr>
+          <w:rFonts w:ascii="Montserrat" w:hAnsi="Montserrat"/>
+          <w:b w:val="0"/>
+          <w:bCs w:val="0"/>
+        </w:rPr>
+        <w:t>https://github.com/Talanoc/macgyver.git</w:t>
       </w:r>
     </w:p>
     <w:p>
@@ -80,15 +114,15 @@
         </w:numPr>
       </w:pPr>
       <w:r>
-        <w:t xml:space="preserve">Liste des cases représentant les murs et la position du gardien et de </w:t>
+        <w:t xml:space="preserve">Import du fichier </w:t>
       </w:r>
       <w:proofErr w:type="spellStart"/>
       <w:r>
-        <w:t>macgyver</w:t>
+        <w:t>excel</w:t>
       </w:r>
       <w:proofErr w:type="spellEnd"/>
       <w:r>
-        <w:t xml:space="preserve"> dans le fichier texte</w:t>
+        <w:t xml:space="preserve"> (labyrinthe ou labyrinthe2)</w:t>
       </w:r>
     </w:p>
     <w:p>
@@ -100,28 +134,29 @@
         </w:numPr>
       </w:pPr>
       <w:r>
-        <w:t xml:space="preserve">Conversion du fichier txt en </w:t>
+        <w:t xml:space="preserve">Conversion du fichier </w:t>
+      </w:r>
+      <w:r>
+        <w:t>xlsx</w:t>
+      </w:r>
+      <w:r>
+        <w:t xml:space="preserve"> en </w:t>
       </w:r>
       <w:proofErr w:type="gramStart"/>
       <w:r>
-        <w:t xml:space="preserve">liste  </w:t>
+        <w:t>liste  «</w:t>
+      </w:r>
+      <w:proofErr w:type="gramEnd"/>
+      <w:r>
+        <w:t> </w:t>
       </w:r>
       <w:proofErr w:type="spellStart"/>
       <w:r>
-        <w:t>integer</w:t>
+        <w:t>wall_display</w:t>
       </w:r>
       <w:proofErr w:type="spellEnd"/>
-      <w:proofErr w:type="gramEnd"/>
-      <w:r>
-        <w:t xml:space="preserve"> « </w:t>
-      </w:r>
-      <w:proofErr w:type="spellStart"/>
-      <w:r>
-        <w:t>wall_display</w:t>
-      </w:r>
-      <w:proofErr w:type="spellEnd"/>
-      <w:r>
-        <w:t> » (34-37-40)</w:t>
+      <w:r>
+        <w:t xml:space="preserve"> » </w:t>
       </w:r>
     </w:p>
     <w:p>
@@ -141,7 +176,7 @@
       </w:r>
       <w:proofErr w:type="spellEnd"/>
       <w:r>
-        <w:t xml:space="preserve"> (45-46)</w:t>
+        <w:t xml:space="preserve"> </w:t>
       </w:r>
     </w:p>
     <w:p>
@@ -164,7 +199,7 @@
       </w:r>
       <w:proofErr w:type="spellEnd"/>
       <w:r>
-        <w:t xml:space="preserve"> (52-53-54)</w:t>
+        <w:t xml:space="preserve"> </w:t>
       </w:r>
     </w:p>
     <w:p>
@@ -196,7 +231,7 @@
         </w:numPr>
       </w:pPr>
       <w:r>
-        <w:t>Changement de nom et d’icone (60-63-64)</w:t>
+        <w:t xml:space="preserve">Changement de nom et d’icone </w:t>
       </w:r>
     </w:p>
     <w:p>
@@ -208,15 +243,7 @@
         </w:numPr>
       </w:pPr>
       <w:r>
-        <w:t xml:space="preserve">Chargement et mise en forme des </w:t>
-      </w:r>
-      <w:proofErr w:type="gramStart"/>
-      <w:r>
-        <w:t>décors(</w:t>
-      </w:r>
-      <w:proofErr w:type="gramEnd"/>
-      <w:r>
-        <w:t>66 à 90)</w:t>
+        <w:t>Chargement et mise en forme des décors</w:t>
       </w:r>
     </w:p>
     <w:p>
@@ -275,9 +302,6 @@
       <w:r>
         <w:t xml:space="preserve"> avec le sol </w:t>
       </w:r>
-      <w:r>
-        <w:t>(95 à 99)</w:t>
-      </w:r>
     </w:p>
     <w:p>
       <w:pPr>
@@ -288,7 +312,7 @@
         </w:numPr>
       </w:pPr>
       <w:r>
-        <w:t>Placement des murs (101 à 105)</w:t>
+        <w:t xml:space="preserve">Placement des murs </w:t>
       </w:r>
     </w:p>
     <w:p>
@@ -300,7 +324,7 @@
         </w:numPr>
       </w:pPr>
       <w:r>
-        <w:t>Création de la liste de position des objets (111 à 115)</w:t>
+        <w:t xml:space="preserve">Création de la liste de position des objets </w:t>
       </w:r>
     </w:p>
     <w:p>
@@ -310,21 +334,16 @@
           <w:ilvl w:val="0"/>
           <w:numId w:val="4"/>
         </w:numPr>
-      </w:pPr>
-      <w:r>
-        <w:t>Placement des objets et des personnages (120 à 137)</w:t>
-      </w:r>
-    </w:p>
-    <w:p>
-      <w:pPr>
-        <w:pStyle w:val="NormalWeb"/>
         <w:shd w:val="clear" w:color="auto" w:fill="FFFFFF"/>
-        <w:spacing w:before="0" w:beforeAutospacing="0" w:after="0" w:afterAutospacing="0"/>
+        <w:spacing w:after="0"/>
         <w:ind w:left="240" w:right="240"/>
         <w:rPr>
           <w:rFonts w:ascii="Montserrat" w:hAnsi="Montserrat"/>
         </w:rPr>
       </w:pPr>
+      <w:r>
+        <w:t xml:space="preserve">Placement des objets et des personnages </w:t>
+      </w:r>
       <w:r>
         <w:rPr>
           <w:rFonts w:ascii="Montserrat" w:hAnsi="Montserrat"/>
